--- a/anishcharith.docx
+++ b/anishcharith.docx
@@ -24,9 +24,9 @@
                   <wp:posOffset>914400</wp:posOffset>
                 </wp:positionH>
                 <wp:positionV relativeFrom="page">
-                  <wp:posOffset>8307705</wp:posOffset>
+                  <wp:posOffset>8308340</wp:posOffset>
                 </wp:positionV>
-                <wp:extent cx="5943600" cy="1270"/>
+                <wp:extent cx="5944235" cy="635"/>
                 <wp:effectExtent l="0" t="0" r="0" b="0"/>
                 <wp:wrapNone/>
                 <wp:docPr id="1" name="graphic1"/>
@@ -37,7 +37,7 @@
                       <wpg:grpSpPr>
                         <a:xfrm rot="600">
                           <a:off x="0" y="0"/>
-                          <a:ext cx="5942880" cy="720"/>
+                          <a:ext cx="5943600" cy="0"/>
                         </a:xfrm>
                       </wpg:grpSpPr>
                       <wps:wsp>
@@ -45,7 +45,7 @@
                         <wps:spPr>
                           <a:xfrm>
                             <a:off x="0" y="0"/>
-                            <a:ext cx="5942880" cy="720"/>
+                            <a:ext cx="5943600" cy="0"/>
                           </a:xfrm>
                           <a:prstGeom prst="line">
                             <a:avLst/>
@@ -70,7 +70,7 @@
                         <wps:spPr>
                           <a:xfrm>
                             <a:off x="0" y="0"/>
-                            <a:ext cx="5942880" cy="720"/>
+                            <a:ext cx="5943600" cy="0"/>
                           </a:xfrm>
                           <a:prstGeom prst="line">
                             <a:avLst/>
@@ -98,12 +98,12 @@
           </mc:Choice>
           <mc:Fallback>
             <w:pict>
-              <v:group id="shape_0" alt="graphic1" style="position:absolute;margin-left:72pt;margin-top:654.15pt;width:467.9pt;height:0pt" coordorigin="1440,13083" coordsize="9358,0">
-                <v:line id="shape_0" from="1440,13083" to="10798,13083" stroked="t" style="position:absolute;mso-position-horizontal-relative:page;mso-position-vertical-relative:page">
+              <v:group id="shape_0" alt="graphic1" style="position:absolute;margin-left:72pt;margin-top:654.2pt;width:467.95pt;height:0pt" coordorigin="1440,13084" coordsize="9359,0">
+                <v:line id="shape_0" from="1440,13084" to="10799,13084" stroked="t" style="position:absolute;mso-position-horizontal-relative:page;mso-position-vertical-relative:page">
                   <v:stroke color="#000009" weight="7560" joinstyle="round" endcap="flat"/>
                   <v:fill o:detectmouseclick="t" on="false"/>
                 </v:line>
-                <v:line id="shape_0" from="1440,13083" to="10798,13083" stroked="t" style="position:absolute;mso-position-horizontal-relative:page;mso-position-vertical-relative:page">
+                <v:line id="shape_0" from="1440,13084" to="10799,13084" stroked="t" style="position:absolute;mso-position-horizontal-relative:page;mso-position-vertical-relative:page">
                   <v:stroke color="#000009" weight="7560" joinstyle="round" endcap="flat"/>
                   <v:fill o:detectmouseclick="t" on="false"/>
                 </v:line>
@@ -120,9 +120,9 @@
                   <wp:posOffset>914400</wp:posOffset>
                 </wp:positionH>
                 <wp:positionV relativeFrom="page">
-                  <wp:posOffset>6966585</wp:posOffset>
+                  <wp:posOffset>6967220</wp:posOffset>
                 </wp:positionV>
-                <wp:extent cx="5943600" cy="1270"/>
+                <wp:extent cx="5944235" cy="635"/>
                 <wp:effectExtent l="0" t="0" r="0" b="0"/>
                 <wp:wrapNone/>
                 <wp:docPr id="2" name="graphic2"/>
@@ -133,7 +133,7 @@
                       <wpg:grpSpPr>
                         <a:xfrm rot="600">
                           <a:off x="0" y="0"/>
-                          <a:ext cx="5942880" cy="720"/>
+                          <a:ext cx="5943600" cy="0"/>
                         </a:xfrm>
                       </wpg:grpSpPr>
                       <wps:wsp>
@@ -141,7 +141,7 @@
                         <wps:spPr>
                           <a:xfrm>
                             <a:off x="0" y="0"/>
-                            <a:ext cx="5942880" cy="720"/>
+                            <a:ext cx="5943600" cy="0"/>
                           </a:xfrm>
                           <a:prstGeom prst="line">
                             <a:avLst/>
@@ -166,7 +166,7 @@
                         <wps:spPr>
                           <a:xfrm>
                             <a:off x="0" y="0"/>
-                            <a:ext cx="5942880" cy="720"/>
+                            <a:ext cx="5943600" cy="0"/>
                           </a:xfrm>
                           <a:prstGeom prst="line">
                             <a:avLst/>
@@ -194,12 +194,12 @@
           </mc:Choice>
           <mc:Fallback>
             <w:pict>
-              <v:group id="shape_0" alt="graphic2" style="position:absolute;margin-left:72pt;margin-top:548.55pt;width:467.9pt;height:0pt" coordorigin="1440,10971" coordsize="9358,0">
-                <v:line id="shape_0" from="1440,10971" to="10798,10971" stroked="t" style="position:absolute;mso-position-horizontal-relative:page;mso-position-vertical-relative:page">
+              <v:group id="shape_0" alt="graphic2" style="position:absolute;margin-left:72pt;margin-top:548.6pt;width:467.95pt;height:0pt" coordorigin="1440,10972" coordsize="9359,0">
+                <v:line id="shape_0" from="1440,10972" to="10799,10972" stroked="t" style="position:absolute;mso-position-horizontal-relative:page;mso-position-vertical-relative:page">
                   <v:stroke color="#000009" weight="7560" joinstyle="round" endcap="flat"/>
                   <v:fill o:detectmouseclick="t" on="false"/>
                 </v:line>
-                <v:line id="shape_0" from="1440,10971" to="10798,10971" stroked="t" style="position:absolute;mso-position-horizontal-relative:page;mso-position-vertical-relative:page">
+                <v:line id="shape_0" from="1440,10972" to="10799,10972" stroked="t" style="position:absolute;mso-position-horizontal-relative:page;mso-position-vertical-relative:page">
                   <v:stroke color="#000009" weight="7560" joinstyle="round" endcap="flat"/>
                   <v:fill o:detectmouseclick="t" on="false"/>
                 </v:line>
@@ -218,7 +218,7 @@
                 <wp:positionV relativeFrom="page">
                   <wp:posOffset>5625465</wp:posOffset>
                 </wp:positionV>
-                <wp:extent cx="5943600" cy="635"/>
+                <wp:extent cx="5944235" cy="635"/>
                 <wp:effectExtent l="0" t="0" r="0" b="0"/>
                 <wp:wrapNone/>
                 <wp:docPr id="3" name="graphic3"/>
@@ -229,7 +229,7 @@
                       <wpg:grpSpPr>
                         <a:xfrm>
                           <a:off x="0" y="0"/>
-                          <a:ext cx="5942880" cy="0"/>
+                          <a:ext cx="5943600" cy="0"/>
                         </a:xfrm>
                       </wpg:grpSpPr>
                       <wps:wsp>
@@ -237,7 +237,7 @@
                         <wps:spPr>
                           <a:xfrm>
                             <a:off x="0" y="0"/>
-                            <a:ext cx="5942880" cy="0"/>
+                            <a:ext cx="5943600" cy="0"/>
                           </a:xfrm>
                           <a:prstGeom prst="line">
                             <a:avLst/>
@@ -262,7 +262,7 @@
                         <wps:spPr>
                           <a:xfrm>
                             <a:off x="0" y="0"/>
-                            <a:ext cx="5942880" cy="0"/>
+                            <a:ext cx="5943600" cy="0"/>
                           </a:xfrm>
                           <a:prstGeom prst="line">
                             <a:avLst/>
@@ -290,12 +290,12 @@
           </mc:Choice>
           <mc:Fallback>
             <w:pict>
-              <v:group id="shape_0" alt="graphic3" style="position:absolute;margin-left:72pt;margin-top:442.95pt;width:467.9pt;height:0pt" coordorigin="1440,8859" coordsize="9358,0">
-                <v:line id="shape_0" from="1440,8859" to="10798,8859" stroked="t" style="position:absolute;mso-position-horizontal-relative:page;mso-position-vertical-relative:page">
+              <v:group id="shape_0" alt="graphic3" style="position:absolute;margin-left:72pt;margin-top:442.95pt;width:467.95pt;height:0pt" coordorigin="1440,8859" coordsize="9359,0">
+                <v:line id="shape_0" from="1440,8859" to="10799,8859" stroked="t" style="position:absolute;mso-position-horizontal-relative:page;mso-position-vertical-relative:page">
                   <v:stroke color="#000009" weight="7560" joinstyle="round" endcap="flat"/>
                   <v:fill o:detectmouseclick="t" on="false"/>
                 </v:line>
-                <v:line id="shape_0" from="1440,8859" to="10798,8859" stroked="t" style="position:absolute;mso-position-horizontal-relative:page;mso-position-vertical-relative:page">
+                <v:line id="shape_0" from="1440,8859" to="10799,8859" stroked="t" style="position:absolute;mso-position-horizontal-relative:page;mso-position-vertical-relative:page">
                   <v:stroke color="#000009" weight="7560" joinstyle="round" endcap="flat"/>
                   <v:fill o:detectmouseclick="t" on="false"/>
                 </v:line>
@@ -314,7 +314,7 @@
                 <wp:positionV relativeFrom="page">
                   <wp:posOffset>1585595</wp:posOffset>
                 </wp:positionV>
-                <wp:extent cx="5943600" cy="635"/>
+                <wp:extent cx="5944235" cy="635"/>
                 <wp:effectExtent l="0" t="0" r="0" b="0"/>
                 <wp:wrapNone/>
                 <wp:docPr id="4" name="graphic4"/>
@@ -325,7 +325,7 @@
                       <wpg:grpSpPr>
                         <a:xfrm>
                           <a:off x="0" y="0"/>
-                          <a:ext cx="5942880" cy="0"/>
+                          <a:ext cx="5943600" cy="0"/>
                         </a:xfrm>
                       </wpg:grpSpPr>
                       <wps:wsp>
@@ -333,7 +333,7 @@
                         <wps:spPr>
                           <a:xfrm>
                             <a:off x="0" y="0"/>
-                            <a:ext cx="5942880" cy="0"/>
+                            <a:ext cx="5943600" cy="0"/>
                           </a:xfrm>
                           <a:prstGeom prst="line">
                             <a:avLst/>
@@ -358,7 +358,7 @@
                         <wps:spPr>
                           <a:xfrm>
                             <a:off x="0" y="0"/>
-                            <a:ext cx="5942880" cy="0"/>
+                            <a:ext cx="5943600" cy="0"/>
                           </a:xfrm>
                           <a:prstGeom prst="line">
                             <a:avLst/>
@@ -386,12 +386,12 @@
           </mc:Choice>
           <mc:Fallback>
             <w:pict>
-              <v:group id="shape_0" alt="graphic4" style="position:absolute;margin-left:72pt;margin-top:124.85pt;width:467.9pt;height:0pt" coordorigin="1440,2497" coordsize="9358,0">
-                <v:line id="shape_0" from="1440,2497" to="10798,2497" stroked="t" style="position:absolute;mso-position-horizontal-relative:page;mso-position-vertical-relative:page">
+              <v:group id="shape_0" alt="graphic4" style="position:absolute;margin-left:72pt;margin-top:124.85pt;width:467.95pt;height:0pt" coordorigin="1440,2497" coordsize="9359,0">
+                <v:line id="shape_0" from="1440,2497" to="10799,2497" stroked="t" style="position:absolute;mso-position-horizontal-relative:page;mso-position-vertical-relative:page">
                   <v:stroke color="#000009" weight="7560" joinstyle="round" endcap="flat"/>
                   <v:fill o:detectmouseclick="t" on="false"/>
                 </v:line>
-                <v:line id="shape_0" from="1440,2497" to="10798,2497" stroked="t" style="position:absolute;mso-position-horizontal-relative:page;mso-position-vertical-relative:page">
+                <v:line id="shape_0" from="1440,2497" to="10799,2497" stroked="t" style="position:absolute;mso-position-horizontal-relative:page;mso-position-vertical-relative:page">
                   <v:stroke color="#000009" weight="7560" joinstyle="round" endcap="flat"/>
                   <v:fill o:detectmouseclick="t" on="false"/>
                 </v:line>
@@ -8975,7 +8975,7 @@
           <w:sz w:val="20"/>
           <w:szCs w:val="20"/>
         </w:rPr>
-        <w:t xml:space="preserve">d  </w:t>
+        <w:t xml:space="preserve">d </w:t>
       </w:r>
       <w:r>
         <w:rPr>
@@ -10991,9 +10991,9 @@
                   <wp:posOffset>914400</wp:posOffset>
                 </wp:positionH>
                 <wp:positionV relativeFrom="paragraph">
-                  <wp:posOffset>215265</wp:posOffset>
+                  <wp:posOffset>215900</wp:posOffset>
                 </wp:positionV>
-                <wp:extent cx="5943600" cy="1270"/>
+                <wp:extent cx="5944235" cy="635"/>
                 <wp:effectExtent l="0" t="0" r="0" b="0"/>
                 <wp:wrapNone/>
                 <wp:docPr id="5" name="graphic5"/>
@@ -11004,7 +11004,7 @@
                       <wpg:grpSpPr>
                         <a:xfrm rot="600">
                           <a:off x="0" y="0"/>
-                          <a:ext cx="5942880" cy="720"/>
+                          <a:ext cx="5943600" cy="0"/>
                         </a:xfrm>
                       </wpg:grpSpPr>
                       <wps:wsp>
@@ -11012,7 +11012,7 @@
                         <wps:spPr>
                           <a:xfrm>
                             <a:off x="0" y="0"/>
-                            <a:ext cx="5942880" cy="720"/>
+                            <a:ext cx="5943600" cy="0"/>
                           </a:xfrm>
                           <a:prstGeom prst="line">
                             <a:avLst/>
@@ -11037,7 +11037,7 @@
                         <wps:spPr>
                           <a:xfrm>
                             <a:off x="0" y="0"/>
-                            <a:ext cx="5942880" cy="720"/>
+                            <a:ext cx="5943600" cy="0"/>
                           </a:xfrm>
                           <a:prstGeom prst="line">
                             <a:avLst/>
@@ -11065,12 +11065,12 @@
           </mc:Choice>
           <mc:Fallback>
             <w:pict>
-              <v:group id="shape_0" alt="graphic5" style="position:absolute;margin-left:72pt;margin-top:16.95pt;width:467.9pt;height:0pt" coordorigin="1440,339" coordsize="9358,0">
-                <v:line id="shape_0" from="1440,339" to="10798,339" stroked="t" style="position:absolute;mso-position-horizontal-relative:page">
+              <v:group id="shape_0" alt="graphic5" style="position:absolute;margin-left:72pt;margin-top:17pt;width:467.95pt;height:0pt" coordorigin="1440,340" coordsize="9359,0">
+                <v:line id="shape_0" from="1440,340" to="10799,340" stroked="t" style="position:absolute;mso-position-horizontal-relative:page">
                   <v:stroke color="#000009" weight="7560" joinstyle="round" endcap="flat"/>
                   <v:fill o:detectmouseclick="t" on="false"/>
                 </v:line>
-                <v:line id="shape_0" from="1440,339" to="10798,339" stroked="t" style="position:absolute;mso-position-horizontal-relative:page">
+                <v:line id="shape_0" from="1440,340" to="10799,340" stroked="t" style="position:absolute;mso-position-horizontal-relative:page">
                   <v:stroke color="#000009" weight="7560" joinstyle="round" endcap="flat"/>
                   <v:fill o:detectmouseclick="t" on="false"/>
                 </v:line>
@@ -15141,7 +15141,7 @@
                 <wp:positionV relativeFrom="paragraph">
                   <wp:posOffset>142240</wp:posOffset>
                 </wp:positionV>
-                <wp:extent cx="52070" cy="1270"/>
+                <wp:extent cx="52705" cy="1905"/>
                 <wp:effectExtent l="0" t="0" r="0" b="0"/>
                 <wp:wrapNone/>
                 <wp:docPr id="6" name="graphic6"/>
@@ -15150,9 +15150,9 @@
                     <wpg:wgp>
                       <wpg:cNvGrpSpPr/>
                       <wpg:grpSpPr>
-                        <a:xfrm rot="43200">
+                        <a:xfrm rot="84600">
                           <a:off x="0" y="0"/>
-                          <a:ext cx="51480" cy="720"/>
+                          <a:ext cx="52200" cy="1440"/>
                         </a:xfrm>
                       </wpg:grpSpPr>
                       <wps:wsp>
@@ -15160,7 +15160,7 @@
                         <wps:spPr>
                           <a:xfrm>
                             <a:off x="0" y="0"/>
-                            <a:ext cx="51480" cy="720"/>
+                            <a:ext cx="52200" cy="1440"/>
                           </a:xfrm>
                           <a:prstGeom prst="line">
                             <a:avLst/>
@@ -15188,8 +15188,8 @@
           </mc:Choice>
           <mc:Fallback>
             <w:pict>
-              <v:group id="shape_0" alt="graphic6" style="position:absolute;margin-left:219.3pt;margin-top:11.2pt;width:4pt;height:0pt" coordorigin="4386,224" coordsize="80,0">
-                <v:line id="shape_0" from="4386,224" to="4466,224" stroked="t" style="position:absolute;mso-position-horizontal-relative:page">
+              <v:group id="shape_0" alt="graphic6" style="position:absolute;margin-left:219.3pt;margin-top:11.15pt;width:4.05pt;height:0.05pt" coordorigin="4386,223" coordsize="81,1">
+                <v:line id="shape_0" from="4386,223" to="4467,224" stroked="t" style="position:absolute;mso-position-horizontal-relative:page">
                   <v:stroke color="blue" weight="7560" joinstyle="round" endcap="flat"/>
                   <v:fill o:detectmouseclick="t" on="false"/>
                 </v:line>
@@ -15300,33 +15300,7 @@
             <w:szCs w:val="20"/>
             <w:u w:val="single" w:color="0000FF"/>
           </w:rPr>
-          <w:t>t</w:t>
-        </w:r>
-        <w:r>
-          <w:rPr>
-            <w:rStyle w:val="InternetLink"/>
-            <w:rFonts w:eastAsia="DejaVu Serif" w:cs="DejaVu Serif" w:ascii="DejaVu Serif" w:hAnsi="DejaVu Serif"/>
-            <w:color w:val="0000FF"/>
-            <w:spacing w:val="0"/>
-            <w:w w:val="100"/>
-            <w:sz w:val="20"/>
-            <w:szCs w:val="20"/>
-            <w:u w:val="single" w:color="0000FF"/>
-          </w:rPr>
-          <w:t>t</w:t>
-        </w:r>
-        <w:r>
-          <w:rPr>
-            <w:rStyle w:val="InternetLink"/>
-            <w:rFonts w:eastAsia="DejaVu Serif" w:cs="DejaVu Serif" w:ascii="DejaVu Serif" w:hAnsi="DejaVu Serif"/>
-            <w:color w:val="0000FF"/>
-            <w:spacing w:val="0"/>
-            <w:w w:val="100"/>
-            <w:sz w:val="20"/>
-            <w:szCs w:val="20"/>
-            <w:u w:val="single" w:color="0000FF"/>
-          </w:rPr>
-          <w:t>p</w:t>
+          <w:t>ttp</w:t>
         </w:r>
         <w:r>
           <w:rPr>
@@ -17457,11 +17431,7 @@
         <w:pStyle w:val="Normal"/>
         <w:ind w:left="462" w:hanging="0"/>
         <w:jc w:val="left"/>
-        <w:rPr>
-          <w:rFonts w:ascii="DejaVu Serif" w:hAnsi="DejaVu Serif" w:eastAsia="DejaVu Serif" w:cs="DejaVu Serif"/>
-          <w:sz w:val="20"/>
-          <w:szCs w:val="20"/>
-        </w:rPr>
+        <w:rPr/>
       </w:pPr>
       <w:r>
         <w:rPr>
@@ -18623,11 +18593,7 @@
         <w:pStyle w:val="Normal"/>
         <w:ind w:left="462" w:hanging="0"/>
         <w:jc w:val="left"/>
-        <w:rPr>
-          <w:rFonts w:ascii="DejaVu Serif" w:hAnsi="DejaVu Serif" w:eastAsia="DejaVu Serif" w:cs="DejaVu Serif"/>
-          <w:sz w:val="20"/>
-          <w:szCs w:val="20"/>
-        </w:rPr>
+        <w:rPr/>
       </w:pPr>
       <w:r>
         <w:rPr>
@@ -20187,9 +20153,9 @@
                   <wp:posOffset>914400</wp:posOffset>
                 </wp:positionH>
                 <wp:positionV relativeFrom="paragraph">
-                  <wp:posOffset>169545</wp:posOffset>
+                  <wp:posOffset>170180</wp:posOffset>
                 </wp:positionV>
-                <wp:extent cx="5943600" cy="1270"/>
+                <wp:extent cx="5944235" cy="635"/>
                 <wp:effectExtent l="0" t="0" r="0" b="0"/>
                 <wp:wrapNone/>
                 <wp:docPr id="7" name="graphic7"/>
@@ -20200,7 +20166,7 @@
                       <wpg:grpSpPr>
                         <a:xfrm rot="600">
                           <a:off x="0" y="0"/>
-                          <a:ext cx="5942880" cy="720"/>
+                          <a:ext cx="5943600" cy="0"/>
                         </a:xfrm>
                       </wpg:grpSpPr>
                       <wps:wsp>
@@ -20208,7 +20174,7 @@
                         <wps:spPr>
                           <a:xfrm>
                             <a:off x="0" y="0"/>
-                            <a:ext cx="5942880" cy="720"/>
+                            <a:ext cx="5943600" cy="0"/>
                           </a:xfrm>
                           <a:prstGeom prst="line">
                             <a:avLst/>
@@ -20233,7 +20199,7 @@
                         <wps:spPr>
                           <a:xfrm>
                             <a:off x="0" y="0"/>
-                            <a:ext cx="5942880" cy="720"/>
+                            <a:ext cx="5943600" cy="0"/>
                           </a:xfrm>
                           <a:prstGeom prst="line">
                             <a:avLst/>
@@ -20261,12 +20227,12 @@
           </mc:Choice>
           <mc:Fallback>
             <w:pict>
-              <v:group id="shape_0" alt="graphic7" style="position:absolute;margin-left:72pt;margin-top:13.35pt;width:467.9pt;height:0pt" coordorigin="1440,267" coordsize="9358,0">
-                <v:line id="shape_0" from="1440,267" to="10798,267" stroked="t" style="position:absolute;mso-position-horizontal-relative:page">
+              <v:group id="shape_0" alt="graphic7" style="position:absolute;margin-left:72pt;margin-top:13.4pt;width:467.95pt;height:0pt" coordorigin="1440,268" coordsize="9359,0">
+                <v:line id="shape_0" from="1440,268" to="10799,268" stroked="t" style="position:absolute;mso-position-horizontal-relative:page">
                   <v:stroke color="#000009" weight="7560" joinstyle="round" endcap="flat"/>
                   <v:fill o:detectmouseclick="t" on="false"/>
                 </v:line>
-                <v:line id="shape_0" from="1440,267" to="10798,267" stroked="t" style="position:absolute;mso-position-horizontal-relative:page">
+                <v:line id="shape_0" from="1440,268" to="10799,268" stroked="t" style="position:absolute;mso-position-horizontal-relative:page">
                   <v:stroke color="#000009" weight="7560" joinstyle="round" endcap="flat"/>
                   <v:fill o:detectmouseclick="t" on="false"/>
                 </v:line>
@@ -21673,9 +21639,9 @@
                   <wp:posOffset>914400</wp:posOffset>
                 </wp:positionH>
                 <wp:positionV relativeFrom="paragraph">
-                  <wp:posOffset>169545</wp:posOffset>
+                  <wp:posOffset>170180</wp:posOffset>
                 </wp:positionV>
-                <wp:extent cx="5943600" cy="1270"/>
+                <wp:extent cx="5944235" cy="635"/>
                 <wp:effectExtent l="0" t="0" r="0" b="0"/>
                 <wp:wrapNone/>
                 <wp:docPr id="8" name="graphic8"/>
@@ -21686,7 +21652,7 @@
                       <wpg:grpSpPr>
                         <a:xfrm rot="600">
                           <a:off x="0" y="0"/>
-                          <a:ext cx="5942880" cy="720"/>
+                          <a:ext cx="5943600" cy="0"/>
                         </a:xfrm>
                       </wpg:grpSpPr>
                       <wps:wsp>
@@ -21694,7 +21660,7 @@
                         <wps:spPr>
                           <a:xfrm>
                             <a:off x="0" y="0"/>
-                            <a:ext cx="5942880" cy="720"/>
+                            <a:ext cx="5943600" cy="0"/>
                           </a:xfrm>
                           <a:prstGeom prst="line">
                             <a:avLst/>
@@ -21719,7 +21685,7 @@
                         <wps:spPr>
                           <a:xfrm>
                             <a:off x="0" y="0"/>
-                            <a:ext cx="5942880" cy="720"/>
+                            <a:ext cx="5943600" cy="0"/>
                           </a:xfrm>
                           <a:prstGeom prst="line">
                             <a:avLst/>
@@ -21747,12 +21713,12 @@
           </mc:Choice>
           <mc:Fallback>
             <w:pict>
-              <v:group id="shape_0" alt="graphic8" style="position:absolute;margin-left:72pt;margin-top:13.35pt;width:467.9pt;height:0pt" coordorigin="1440,267" coordsize="9358,0">
-                <v:line id="shape_0" from="1440,267" to="10798,267" stroked="t" style="position:absolute;mso-position-horizontal-relative:page">
+              <v:group id="shape_0" alt="graphic8" style="position:absolute;margin-left:72pt;margin-top:13.4pt;width:467.95pt;height:0pt" coordorigin="1440,268" coordsize="9359,0">
+                <v:line id="shape_0" from="1440,268" to="10799,268" stroked="t" style="position:absolute;mso-position-horizontal-relative:page">
                   <v:stroke color="#000009" weight="7560" joinstyle="round" endcap="flat"/>
                   <v:fill o:detectmouseclick="t" on="false"/>
                 </v:line>
-                <v:line id="shape_0" from="1440,267" to="10798,267" stroked="t" style="position:absolute;mso-position-horizontal-relative:page">
+                <v:line id="shape_0" from="1440,268" to="10799,268" stroked="t" style="position:absolute;mso-position-horizontal-relative:page">
                   <v:stroke color="#000009" weight="7560" joinstyle="round" endcap="flat"/>
                   <v:fill o:detectmouseclick="t" on="false"/>
                 </v:line>

--- a/anishcharith.docx
+++ b/anishcharith.docx
@@ -26,7 +26,7 @@
                 <wp:positionV relativeFrom="page">
                   <wp:posOffset>8308340</wp:posOffset>
                 </wp:positionV>
-                <wp:extent cx="5944235" cy="635"/>
+                <wp:extent cx="5944870" cy="1270"/>
                 <wp:effectExtent l="0" t="0" r="0" b="0"/>
                 <wp:wrapNone/>
                 <wp:docPr id="1" name="graphic1"/>
@@ -37,7 +37,7 @@
                       <wpg:grpSpPr>
                         <a:xfrm rot="600">
                           <a:off x="0" y="0"/>
-                          <a:ext cx="5943600" cy="0"/>
+                          <a:ext cx="5944320" cy="720"/>
                         </a:xfrm>
                       </wpg:grpSpPr>
                       <wps:wsp>
@@ -45,7 +45,7 @@
                         <wps:spPr>
                           <a:xfrm>
                             <a:off x="0" y="0"/>
-                            <a:ext cx="5943600" cy="0"/>
+                            <a:ext cx="5944320" cy="720"/>
                           </a:xfrm>
                           <a:prstGeom prst="line">
                             <a:avLst/>
@@ -70,7 +70,7 @@
                         <wps:spPr>
                           <a:xfrm>
                             <a:off x="0" y="0"/>
-                            <a:ext cx="5943600" cy="0"/>
+                            <a:ext cx="5944320" cy="720"/>
                           </a:xfrm>
                           <a:prstGeom prst="line">
                             <a:avLst/>
@@ -98,12 +98,12 @@
           </mc:Choice>
           <mc:Fallback>
             <w:pict>
-              <v:group id="shape_0" alt="graphic1" style="position:absolute;margin-left:72pt;margin-top:654.2pt;width:467.95pt;height:0pt" coordorigin="1440,13084" coordsize="9359,0">
-                <v:line id="shape_0" from="1440,13084" to="10799,13084" stroked="t" style="position:absolute;mso-position-horizontal-relative:page;mso-position-vertical-relative:page">
+              <v:group id="shape_0" alt="graphic1" style="position:absolute;margin-left:72pt;margin-top:654.2pt;width:468pt;height:0pt" coordorigin="1440,13084" coordsize="9360,0">
+                <v:line id="shape_0" from="1440,13084" to="10800,13084" stroked="t" style="position:absolute;mso-position-horizontal-relative:page;mso-position-vertical-relative:page">
                   <v:stroke color="#000009" weight="7560" joinstyle="round" endcap="flat"/>
                   <v:fill o:detectmouseclick="t" on="false"/>
                 </v:line>
-                <v:line id="shape_0" from="1440,13084" to="10799,13084" stroked="t" style="position:absolute;mso-position-horizontal-relative:page;mso-position-vertical-relative:page">
+                <v:line id="shape_0" from="1440,13084" to="10800,13084" stroked="t" style="position:absolute;mso-position-horizontal-relative:page;mso-position-vertical-relative:page">
                   <v:stroke color="#000009" weight="7560" joinstyle="round" endcap="flat"/>
                   <v:fill o:detectmouseclick="t" on="false"/>
                 </v:line>
@@ -122,7 +122,7 @@
                 <wp:positionV relativeFrom="page">
                   <wp:posOffset>6967220</wp:posOffset>
                 </wp:positionV>
-                <wp:extent cx="5944235" cy="635"/>
+                <wp:extent cx="5944870" cy="635"/>
                 <wp:effectExtent l="0" t="0" r="0" b="0"/>
                 <wp:wrapNone/>
                 <wp:docPr id="2" name="graphic2"/>
@@ -131,9 +131,9 @@
                     <wpg:wgp>
                       <wpg:cNvGrpSpPr/>
                       <wpg:grpSpPr>
-                        <a:xfrm rot="600">
+                        <a:xfrm>
                           <a:off x="0" y="0"/>
-                          <a:ext cx="5943600" cy="0"/>
+                          <a:ext cx="5944320" cy="0"/>
                         </a:xfrm>
                       </wpg:grpSpPr>
                       <wps:wsp>
@@ -141,7 +141,7 @@
                         <wps:spPr>
                           <a:xfrm>
                             <a:off x="0" y="0"/>
-                            <a:ext cx="5943600" cy="0"/>
+                            <a:ext cx="5944320" cy="0"/>
                           </a:xfrm>
                           <a:prstGeom prst="line">
                             <a:avLst/>
@@ -166,7 +166,7 @@
                         <wps:spPr>
                           <a:xfrm>
                             <a:off x="0" y="0"/>
-                            <a:ext cx="5943600" cy="0"/>
+                            <a:ext cx="5944320" cy="0"/>
                           </a:xfrm>
                           <a:prstGeom prst="line">
                             <a:avLst/>
@@ -194,12 +194,12 @@
           </mc:Choice>
           <mc:Fallback>
             <w:pict>
-              <v:group id="shape_0" alt="graphic2" style="position:absolute;margin-left:72pt;margin-top:548.6pt;width:467.95pt;height:0pt" coordorigin="1440,10972" coordsize="9359,0">
-                <v:line id="shape_0" from="1440,10972" to="10799,10972" stroked="t" style="position:absolute;mso-position-horizontal-relative:page;mso-position-vertical-relative:page">
+              <v:group id="shape_0" alt="graphic2" style="position:absolute;margin-left:72pt;margin-top:548.6pt;width:468pt;height:0pt" coordorigin="1440,10972" coordsize="9360,0">
+                <v:line id="shape_0" from="1440,10972" to="10800,10972" stroked="t" style="position:absolute;mso-position-horizontal-relative:page;mso-position-vertical-relative:page">
                   <v:stroke color="#000009" weight="7560" joinstyle="round" endcap="flat"/>
                   <v:fill o:detectmouseclick="t" on="false"/>
                 </v:line>
-                <v:line id="shape_0" from="1440,10972" to="10799,10972" stroked="t" style="position:absolute;mso-position-horizontal-relative:page;mso-position-vertical-relative:page">
+                <v:line id="shape_0" from="1440,10972" to="10800,10972" stroked="t" style="position:absolute;mso-position-horizontal-relative:page;mso-position-vertical-relative:page">
                   <v:stroke color="#000009" weight="7560" joinstyle="round" endcap="flat"/>
                   <v:fill o:detectmouseclick="t" on="false"/>
                 </v:line>
@@ -218,7 +218,7 @@
                 <wp:positionV relativeFrom="page">
                   <wp:posOffset>5625465</wp:posOffset>
                 </wp:positionV>
-                <wp:extent cx="5944235" cy="635"/>
+                <wp:extent cx="5944870" cy="635"/>
                 <wp:effectExtent l="0" t="0" r="0" b="0"/>
                 <wp:wrapNone/>
                 <wp:docPr id="3" name="graphic3"/>
@@ -229,7 +229,7 @@
                       <wpg:grpSpPr>
                         <a:xfrm>
                           <a:off x="0" y="0"/>
-                          <a:ext cx="5943600" cy="0"/>
+                          <a:ext cx="5944320" cy="0"/>
                         </a:xfrm>
                       </wpg:grpSpPr>
                       <wps:wsp>
@@ -237,7 +237,7 @@
                         <wps:spPr>
                           <a:xfrm>
                             <a:off x="0" y="0"/>
-                            <a:ext cx="5943600" cy="0"/>
+                            <a:ext cx="5944320" cy="0"/>
                           </a:xfrm>
                           <a:prstGeom prst="line">
                             <a:avLst/>
@@ -262,7 +262,7 @@
                         <wps:spPr>
                           <a:xfrm>
                             <a:off x="0" y="0"/>
-                            <a:ext cx="5943600" cy="0"/>
+                            <a:ext cx="5944320" cy="0"/>
                           </a:xfrm>
                           <a:prstGeom prst="line">
                             <a:avLst/>
@@ -290,12 +290,12 @@
           </mc:Choice>
           <mc:Fallback>
             <w:pict>
-              <v:group id="shape_0" alt="graphic3" style="position:absolute;margin-left:72pt;margin-top:442.95pt;width:467.95pt;height:0pt" coordorigin="1440,8859" coordsize="9359,0">
-                <v:line id="shape_0" from="1440,8859" to="10799,8859" stroked="t" style="position:absolute;mso-position-horizontal-relative:page;mso-position-vertical-relative:page">
+              <v:group id="shape_0" alt="graphic3" style="position:absolute;margin-left:72pt;margin-top:442.95pt;width:468pt;height:0pt" coordorigin="1440,8859" coordsize="9360,0">
+                <v:line id="shape_0" from="1440,8859" to="10800,8859" stroked="t" style="position:absolute;mso-position-horizontal-relative:page;mso-position-vertical-relative:page">
                   <v:stroke color="#000009" weight="7560" joinstyle="round" endcap="flat"/>
                   <v:fill o:detectmouseclick="t" on="false"/>
                 </v:line>
-                <v:line id="shape_0" from="1440,8859" to="10799,8859" stroked="t" style="position:absolute;mso-position-horizontal-relative:page;mso-position-vertical-relative:page">
+                <v:line id="shape_0" from="1440,8859" to="10800,8859" stroked="t" style="position:absolute;mso-position-horizontal-relative:page;mso-position-vertical-relative:page">
                   <v:stroke color="#000009" weight="7560" joinstyle="round" endcap="flat"/>
                   <v:fill o:detectmouseclick="t" on="false"/>
                 </v:line>
@@ -314,7 +314,7 @@
                 <wp:positionV relativeFrom="page">
                   <wp:posOffset>1585595</wp:posOffset>
                 </wp:positionV>
-                <wp:extent cx="5944235" cy="635"/>
+                <wp:extent cx="5944870" cy="635"/>
                 <wp:effectExtent l="0" t="0" r="0" b="0"/>
                 <wp:wrapNone/>
                 <wp:docPr id="4" name="graphic4"/>
@@ -325,7 +325,7 @@
                       <wpg:grpSpPr>
                         <a:xfrm>
                           <a:off x="0" y="0"/>
-                          <a:ext cx="5943600" cy="0"/>
+                          <a:ext cx="5944320" cy="0"/>
                         </a:xfrm>
                       </wpg:grpSpPr>
                       <wps:wsp>
@@ -333,7 +333,7 @@
                         <wps:spPr>
                           <a:xfrm>
                             <a:off x="0" y="0"/>
-                            <a:ext cx="5943600" cy="0"/>
+                            <a:ext cx="5944320" cy="0"/>
                           </a:xfrm>
                           <a:prstGeom prst="line">
                             <a:avLst/>
@@ -358,7 +358,7 @@
                         <wps:spPr>
                           <a:xfrm>
                             <a:off x="0" y="0"/>
-                            <a:ext cx="5943600" cy="0"/>
+                            <a:ext cx="5944320" cy="0"/>
                           </a:xfrm>
                           <a:prstGeom prst="line">
                             <a:avLst/>
@@ -386,12 +386,12 @@
           </mc:Choice>
           <mc:Fallback>
             <w:pict>
-              <v:group id="shape_0" alt="graphic4" style="position:absolute;margin-left:72pt;margin-top:124.85pt;width:467.95pt;height:0pt" coordorigin="1440,2497" coordsize="9359,0">
-                <v:line id="shape_0" from="1440,2497" to="10799,2497" stroked="t" style="position:absolute;mso-position-horizontal-relative:page;mso-position-vertical-relative:page">
+              <v:group id="shape_0" alt="graphic4" style="position:absolute;margin-left:72pt;margin-top:124.85pt;width:468pt;height:0pt" coordorigin="1440,2497" coordsize="9360,0">
+                <v:line id="shape_0" from="1440,2497" to="10800,2497" stroked="t" style="position:absolute;mso-position-horizontal-relative:page;mso-position-vertical-relative:page">
                   <v:stroke color="#000009" weight="7560" joinstyle="round" endcap="flat"/>
                   <v:fill o:detectmouseclick="t" on="false"/>
                 </v:line>
-                <v:line id="shape_0" from="1440,2497" to="10799,2497" stroked="t" style="position:absolute;mso-position-horizontal-relative:page;mso-position-vertical-relative:page">
+                <v:line id="shape_0" from="1440,2497" to="10800,2497" stroked="t" style="position:absolute;mso-position-horizontal-relative:page;mso-position-vertical-relative:page">
                   <v:stroke color="#000009" weight="7560" joinstyle="round" endcap="flat"/>
                   <v:fill o:detectmouseclick="t" on="false"/>
                 </v:line>
@@ -10993,7 +10993,7 @@
                 <wp:positionV relativeFrom="paragraph">
                   <wp:posOffset>215900</wp:posOffset>
                 </wp:positionV>
-                <wp:extent cx="5944235" cy="635"/>
+                <wp:extent cx="5944870" cy="1270"/>
                 <wp:effectExtent l="0" t="0" r="0" b="0"/>
                 <wp:wrapNone/>
                 <wp:docPr id="5" name="graphic5"/>
@@ -11004,7 +11004,7 @@
                       <wpg:grpSpPr>
                         <a:xfrm rot="600">
                           <a:off x="0" y="0"/>
-                          <a:ext cx="5943600" cy="0"/>
+                          <a:ext cx="5944320" cy="720"/>
                         </a:xfrm>
                       </wpg:grpSpPr>
                       <wps:wsp>
@@ -11012,7 +11012,7 @@
                         <wps:spPr>
                           <a:xfrm>
                             <a:off x="0" y="0"/>
-                            <a:ext cx="5943600" cy="0"/>
+                            <a:ext cx="5944320" cy="720"/>
                           </a:xfrm>
                           <a:prstGeom prst="line">
                             <a:avLst/>
@@ -11037,7 +11037,7 @@
                         <wps:spPr>
                           <a:xfrm>
                             <a:off x="0" y="0"/>
-                            <a:ext cx="5943600" cy="0"/>
+                            <a:ext cx="5944320" cy="720"/>
                           </a:xfrm>
                           <a:prstGeom prst="line">
                             <a:avLst/>
@@ -11065,12 +11065,12 @@
           </mc:Choice>
           <mc:Fallback>
             <w:pict>
-              <v:group id="shape_0" alt="graphic5" style="position:absolute;margin-left:72pt;margin-top:17pt;width:467.95pt;height:0pt" coordorigin="1440,340" coordsize="9359,0">
-                <v:line id="shape_0" from="1440,340" to="10799,340" stroked="t" style="position:absolute;mso-position-horizontal-relative:page">
+              <v:group id="shape_0" alt="graphic5" style="position:absolute;margin-left:72pt;margin-top:17pt;width:468pt;height:0pt" coordorigin="1440,340" coordsize="9360,0">
+                <v:line id="shape_0" from="1440,340" to="10800,340" stroked="t" style="position:absolute;mso-position-horizontal-relative:page">
                   <v:stroke color="#000009" weight="7560" joinstyle="round" endcap="flat"/>
                   <v:fill o:detectmouseclick="t" on="false"/>
                 </v:line>
-                <v:line id="shape_0" from="1440,340" to="10799,340" stroked="t" style="position:absolute;mso-position-horizontal-relative:page">
+                <v:line id="shape_0" from="1440,340" to="10800,340" stroked="t" style="position:absolute;mso-position-horizontal-relative:page">
                   <v:stroke color="#000009" weight="7560" joinstyle="round" endcap="flat"/>
                   <v:fill o:detectmouseclick="t" on="false"/>
                 </v:line>
@@ -15141,7 +15141,7 @@
                 <wp:positionV relativeFrom="paragraph">
                   <wp:posOffset>142240</wp:posOffset>
                 </wp:positionV>
-                <wp:extent cx="52705" cy="1905"/>
+                <wp:extent cx="53340" cy="2540"/>
                 <wp:effectExtent l="0" t="0" r="0" b="0"/>
                 <wp:wrapNone/>
                 <wp:docPr id="6" name="graphic6"/>
@@ -15150,9 +15150,9 @@
                     <wpg:wgp>
                       <wpg:cNvGrpSpPr/>
                       <wpg:grpSpPr>
-                        <a:xfrm rot="84600">
+                        <a:xfrm rot="84000">
                           <a:off x="0" y="0"/>
-                          <a:ext cx="52200" cy="1440"/>
+                          <a:ext cx="52560" cy="1800"/>
                         </a:xfrm>
                       </wpg:grpSpPr>
                       <wps:wsp>
@@ -15160,7 +15160,7 @@
                         <wps:spPr>
                           <a:xfrm>
                             <a:off x="0" y="0"/>
-                            <a:ext cx="52200" cy="1440"/>
+                            <a:ext cx="52560" cy="1800"/>
                           </a:xfrm>
                           <a:prstGeom prst="line">
                             <a:avLst/>
@@ -15188,8 +15188,8 @@
           </mc:Choice>
           <mc:Fallback>
             <w:pict>
-              <v:group id="shape_0" alt="graphic6" style="position:absolute;margin-left:219.3pt;margin-top:11.15pt;width:4.05pt;height:0.05pt" coordorigin="4386,223" coordsize="81,1">
-                <v:line id="shape_0" from="4386,223" to="4467,224" stroked="t" style="position:absolute;mso-position-horizontal-relative:page">
+              <v:group id="shape_0" alt="graphic6" style="position:absolute;margin-left:219.3pt;margin-top:11.15pt;width:4.1pt;height:0.05pt" coordorigin="4386,223" coordsize="82,1">
+                <v:line id="shape_0" from="4386,223" to="4468,225" stroked="t" style="position:absolute;mso-position-horizontal-relative:page">
                   <v:stroke color="blue" weight="7560" joinstyle="round" endcap="flat"/>
                   <v:fill o:detectmouseclick="t" on="false"/>
                 </v:line>
@@ -15333,11 +15333,10 @@
             <w:rStyle w:val="InternetLink"/>
             <w:rFonts w:eastAsia="DejaVu Serif" w:cs="DejaVu Serif" w:ascii="DejaVu Serif" w:hAnsi="DejaVu Serif"/>
             <w:color w:val="0000FF"/>
-            <w:spacing w:val="-1"/>
+            <w:spacing w:val="0"/>
             <w:w w:val="100"/>
             <w:sz w:val="20"/>
             <w:szCs w:val="20"/>
-            <w:u w:val="single" w:color="0000FF"/>
           </w:rPr>
           <w:t>t</w:t>
         </w:r>
@@ -15350,21 +15349,8 @@
             <w:w w:val="100"/>
             <w:sz w:val="20"/>
             <w:szCs w:val="20"/>
-            <w:u w:val="single" w:color="0000FF"/>
           </w:rPr>
           <w:t>h</w:t>
-        </w:r>
-        <w:r>
-          <w:rPr>
-            <w:rStyle w:val="InternetLink"/>
-            <w:rFonts w:eastAsia="DejaVu Serif" w:cs="DejaVu Serif" w:ascii="DejaVu Serif" w:hAnsi="DejaVu Serif"/>
-            <w:color w:val="0000FF"/>
-            <w:spacing w:val="0"/>
-            <w:w w:val="100"/>
-            <w:sz w:val="20"/>
-            <w:szCs w:val="20"/>
-          </w:rPr>
-          <w:t>t</w:t>
         </w:r>
         <w:r>
           <w:rPr>
@@ -20155,7 +20141,7 @@
                 <wp:positionV relativeFrom="paragraph">
                   <wp:posOffset>170180</wp:posOffset>
                 </wp:positionV>
-                <wp:extent cx="5944235" cy="635"/>
+                <wp:extent cx="5944870" cy="1270"/>
                 <wp:effectExtent l="0" t="0" r="0" b="0"/>
                 <wp:wrapNone/>
                 <wp:docPr id="7" name="graphic7"/>
@@ -20166,7 +20152,7 @@
                       <wpg:grpSpPr>
                         <a:xfrm rot="600">
                           <a:off x="0" y="0"/>
-                          <a:ext cx="5943600" cy="0"/>
+                          <a:ext cx="5944320" cy="720"/>
                         </a:xfrm>
                       </wpg:grpSpPr>
                       <wps:wsp>
@@ -20174,7 +20160,7 @@
                         <wps:spPr>
                           <a:xfrm>
                             <a:off x="0" y="0"/>
-                            <a:ext cx="5943600" cy="0"/>
+                            <a:ext cx="5944320" cy="720"/>
                           </a:xfrm>
                           <a:prstGeom prst="line">
                             <a:avLst/>
@@ -20199,7 +20185,7 @@
                         <wps:spPr>
                           <a:xfrm>
                             <a:off x="0" y="0"/>
-                            <a:ext cx="5943600" cy="0"/>
+                            <a:ext cx="5944320" cy="720"/>
                           </a:xfrm>
                           <a:prstGeom prst="line">
                             <a:avLst/>
@@ -20227,12 +20213,12 @@
           </mc:Choice>
           <mc:Fallback>
             <w:pict>
-              <v:group id="shape_0" alt="graphic7" style="position:absolute;margin-left:72pt;margin-top:13.4pt;width:467.95pt;height:0pt" coordorigin="1440,268" coordsize="9359,0">
-                <v:line id="shape_0" from="1440,268" to="10799,268" stroked="t" style="position:absolute;mso-position-horizontal-relative:page">
+              <v:group id="shape_0" alt="graphic7" style="position:absolute;margin-left:72pt;margin-top:13.4pt;width:468pt;height:0pt" coordorigin="1440,268" coordsize="9360,0">
+                <v:line id="shape_0" from="1440,268" to="10800,268" stroked="t" style="position:absolute;mso-position-horizontal-relative:page">
                   <v:stroke color="#000009" weight="7560" joinstyle="round" endcap="flat"/>
                   <v:fill o:detectmouseclick="t" on="false"/>
                 </v:line>
-                <v:line id="shape_0" from="1440,268" to="10799,268" stroked="t" style="position:absolute;mso-position-horizontal-relative:page">
+                <v:line id="shape_0" from="1440,268" to="10800,268" stroked="t" style="position:absolute;mso-position-horizontal-relative:page">
                   <v:stroke color="#000009" weight="7560" joinstyle="round" endcap="flat"/>
                   <v:fill o:detectmouseclick="t" on="false"/>
                 </v:line>
@@ -21641,7 +21627,7 @@
                 <wp:positionV relativeFrom="paragraph">
                   <wp:posOffset>170180</wp:posOffset>
                 </wp:positionV>
-                <wp:extent cx="5944235" cy="635"/>
+                <wp:extent cx="5944870" cy="1270"/>
                 <wp:effectExtent l="0" t="0" r="0" b="0"/>
                 <wp:wrapNone/>
                 <wp:docPr id="8" name="graphic8"/>
@@ -21652,7 +21638,7 @@
                       <wpg:grpSpPr>
                         <a:xfrm rot="600">
                           <a:off x="0" y="0"/>
-                          <a:ext cx="5943600" cy="0"/>
+                          <a:ext cx="5944320" cy="720"/>
                         </a:xfrm>
                       </wpg:grpSpPr>
                       <wps:wsp>
@@ -21660,7 +21646,7 @@
                         <wps:spPr>
                           <a:xfrm>
                             <a:off x="0" y="0"/>
-                            <a:ext cx="5943600" cy="0"/>
+                            <a:ext cx="5944320" cy="720"/>
                           </a:xfrm>
                           <a:prstGeom prst="line">
                             <a:avLst/>
@@ -21685,7 +21671,7 @@
                         <wps:spPr>
                           <a:xfrm>
                             <a:off x="0" y="0"/>
-                            <a:ext cx="5943600" cy="0"/>
+                            <a:ext cx="5944320" cy="720"/>
                           </a:xfrm>
                           <a:prstGeom prst="line">
                             <a:avLst/>
@@ -21713,12 +21699,12 @@
           </mc:Choice>
           <mc:Fallback>
             <w:pict>
-              <v:group id="shape_0" alt="graphic8" style="position:absolute;margin-left:72pt;margin-top:13.4pt;width:467.95pt;height:0pt" coordorigin="1440,268" coordsize="9359,0">
-                <v:line id="shape_0" from="1440,268" to="10799,268" stroked="t" style="position:absolute;mso-position-horizontal-relative:page">
+              <v:group id="shape_0" alt="graphic8" style="position:absolute;margin-left:72pt;margin-top:13.4pt;width:468pt;height:0pt" coordorigin="1440,268" coordsize="9360,0">
+                <v:line id="shape_0" from="1440,268" to="10800,268" stroked="t" style="position:absolute;mso-position-horizontal-relative:page">
                   <v:stroke color="#000009" weight="7560" joinstyle="round" endcap="flat"/>
                   <v:fill o:detectmouseclick="t" on="false"/>
                 </v:line>
-                <v:line id="shape_0" from="1440,268" to="10799,268" stroked="t" style="position:absolute;mso-position-horizontal-relative:page">
+                <v:line id="shape_0" from="1440,268" to="10800,268" stroked="t" style="position:absolute;mso-position-horizontal-relative:page">
                   <v:stroke color="#000009" weight="7560" joinstyle="round" endcap="flat"/>
                   <v:fill o:detectmouseclick="t" on="false"/>
                 </v:line>
